--- a/坑的积累/闭包的加深理解.docx
+++ b/坑的积累/闭包的加深理解.docx
@@ -52,6 +52,7 @@
       <w:pPr>
         <w:rPr>
           <w:rFonts w:hint="eastAsia"/>
+          <w:color w:val="FF0000"/>
         </w:rPr>
       </w:pPr>
       <w:r>
@@ -63,18 +64,35 @@
       <w:r>
         <w:rPr>
           <w:rFonts w:hint="eastAsia"/>
-        </w:rPr>
-        <w:t>闭包不同于一般的函数，它允许一个函数在立即词法作用域外调用时，仍可访问非本地变量。</w:t>
-      </w:r>
+          <w:color w:val="FF0000"/>
+        </w:rPr>
+        <w:t>闭包不同于一般的函数，它允许一个函数在立即词法作用域外调用时，仍可</w:t>
+      </w:r>
+      <w:proofErr w:type="gramStart"/>
+      <w:r>
+        <w:rPr>
+          <w:rFonts w:hint="eastAsia"/>
+          <w:color w:val="FF0000"/>
+        </w:rPr>
+        <w:t>访问非</w:t>
+      </w:r>
+      <w:proofErr w:type="gramEnd"/>
+      <w:r>
+        <w:rPr>
+          <w:rFonts w:hint="eastAsia"/>
+          <w:color w:val="FF0000"/>
+        </w:rPr>
+        <w:t>本地变量。</w:t>
+      </w:r>
+    </w:p>
+    <w:p>
+      <w:pPr>
+        <w:rPr>
+          <w:rFonts w:hint="eastAsia"/>
+        </w:rPr>
+      </w:pPr>
       <w:bookmarkStart w:id="0" w:name="_GoBack"/>
       <w:bookmarkEnd w:id="0"/>
-    </w:p>
-    <w:p>
-      <w:pPr>
-        <w:rPr>
-          <w:rFonts w:hint="eastAsia"/>
-        </w:rPr>
-      </w:pPr>
     </w:p>
     <w:p>
       <w:pPr>
